--- a/deprecated/proposal.docx
+++ b/deprecated/proposal.docx
@@ -1093,8 +1093,6 @@
         </w:rPr>
         <w:t>in-action for all to view.</w:t>
       </w:r>
-      <w:bookmarkStart w:id="0" w:name="_GoBack"/>
-      <w:bookmarkEnd w:id="0"/>
     </w:p>
     <w:p>
       <w:pPr>
@@ -2140,8 +2138,24 @@
           <w:sz w:val="20"/>
           <w:szCs w:val="72"/>
         </w:rPr>
-        <w:t>, anaconda</w:t>
-      </w:r>
+        <w:t xml:space="preserve"> (via </w:t>
+      </w:r>
+      <w:r>
+        <w:rPr>
+          <w:sz w:val="20"/>
+          <w:szCs w:val="72"/>
+        </w:rPr>
+        <w:t>anaconda</w:t>
+      </w:r>
+      <w:r>
+        <w:rPr>
+          <w:sz w:val="20"/>
+          <w:szCs w:val="72"/>
+        </w:rPr>
+        <w:t>, if that matters)</w:t>
+      </w:r>
+      <w:bookmarkStart w:id="0" w:name="_GoBack"/>
+      <w:bookmarkEnd w:id="0"/>
       <w:r>
         <w:rPr>
           <w:sz w:val="20"/>
@@ -3780,7 +3794,7 @@
 </file>
 
 <file path=customXml/itemProps1.xml><?xml version="1.0" encoding="utf-8"?>
-<ds:datastoreItem xmlns:ds="http://schemas.openxmlformats.org/officeDocument/2006/customXml" ds:itemID="{6051C21E-2253-4E36-84D0-0497C4E0804F}">
+<ds:datastoreItem xmlns:ds="http://schemas.openxmlformats.org/officeDocument/2006/customXml" ds:itemID="{BDCCF790-5983-47F0-9E28-ACEA9CE955B1}">
   <ds:schemaRefs>
     <ds:schemaRef ds:uri="http://schemas.openxmlformats.org/officeDocument/2006/bibliography"/>
   </ds:schemaRefs>

--- a/deprecated/proposal.docx
+++ b/deprecated/proposal.docx
@@ -1807,6 +1807,8 @@
         </w:rPr>
         <w:t>The truck now uses mouse-based steering controls for finer manipulation.</w:t>
       </w:r>
+      <w:bookmarkStart w:id="0" w:name="_GoBack"/>
+      <w:bookmarkEnd w:id="0"/>
     </w:p>
     <w:p>
       <w:pPr>
@@ -1984,6 +1986,7 @@
       </w:r>
       <w:r>
         <w:rPr>
+          <w:i/>
           <w:sz w:val="20"/>
           <w:szCs w:val="72"/>
         </w:rPr>
@@ -1992,37 +1995,34 @@
     </w:p>
     <w:p>
       <w:pPr>
+        <w:rPr>
+          <w:sz w:val="20"/>
+          <w:szCs w:val="72"/>
+        </w:rPr>
+      </w:pPr>
+    </w:p>
+    <w:p>
+      <w:pPr>
         <w:ind w:left="2880"/>
         <w:rPr>
           <w:sz w:val="20"/>
           <w:szCs w:val="72"/>
         </w:rPr>
       </w:pPr>
-    </w:p>
-    <w:p>
-      <w:pPr>
-        <w:ind w:left="2880"/>
-        <w:rPr>
-          <w:sz w:val="20"/>
-          <w:szCs w:val="72"/>
-        </w:rPr>
-      </w:pPr>
       <w:r>
         <w:rPr>
           <w:noProof/>
-          <w:sz w:val="20"/>
-          <w:szCs w:val="72"/>
         </w:rPr>
         <mc:AlternateContent>
           <mc:Choice Requires="wps">
             <w:drawing>
-              <wp:anchor distT="45720" distB="45720" distL="114300" distR="114300" simplePos="0" relativeHeight="251680768" behindDoc="0" locked="0" layoutInCell="1" allowOverlap="1" wp14:anchorId="2E3172F0" wp14:editId="27ED7E39">
+              <wp:anchor distT="45720" distB="45720" distL="114300" distR="114300" simplePos="0" relativeHeight="251680768" behindDoc="0" locked="0" layoutInCell="1" allowOverlap="1" wp14:anchorId="2E3172F0" wp14:editId="4D56E8AE">
                 <wp:simplePos x="0" y="0"/>
                 <wp:positionH relativeFrom="margin">
                   <wp:align>left</wp:align>
                 </wp:positionH>
                 <wp:positionV relativeFrom="paragraph">
-                  <wp:posOffset>7909</wp:posOffset>
+                  <wp:posOffset>6350</wp:posOffset>
                 </wp:positionV>
                 <wp:extent cx="1626870" cy="1404620"/>
                 <wp:effectExtent l="0" t="0" r="0" b="0"/>
@@ -2091,7 +2091,7 @@
           </mc:Choice>
           <mc:Fallback>
             <w:pict>
-              <v:shape w14:anchorId="2E3172F0" id="Text Box 7" o:spid="_x0000_s1032" type="#_x0000_t202" style="position:absolute;left:0;text-align:left;margin-left:0;margin-top:.6pt;width:128.1pt;height:110.6pt;z-index:251680768;visibility:visible;mso-wrap-style:square;mso-width-percent:0;mso-height-percent:200;mso-wrap-distance-left:9pt;mso-wrap-distance-top:3.6pt;mso-wrap-distance-right:9pt;mso-wrap-distance-bottom:3.6pt;mso-position-horizontal:left;mso-position-horizontal-relative:margin;mso-position-vertical:absolute;mso-position-vertical-relative:text;mso-width-percent:0;mso-height-percent:200;mso-width-relative:margin;mso-height-relative:margin;v-text-anchor:top" o:gfxdata="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" stroked="f">
+              <v:shape w14:anchorId="2E3172F0" id="Text Box 7" o:spid="_x0000_s1032" type="#_x0000_t202" style="position:absolute;left:0;text-align:left;margin-left:0;margin-top:.5pt;width:128.1pt;height:110.6pt;z-index:251680768;visibility:visible;mso-wrap-style:square;mso-width-percent:0;mso-height-percent:200;mso-wrap-distance-left:9pt;mso-wrap-distance-top:3.6pt;mso-wrap-distance-right:9pt;mso-wrap-distance-bottom:3.6pt;mso-position-horizontal:left;mso-position-horizontal-relative:margin;mso-position-vertical:absolute;mso-position-vertical-relative:text;mso-width-percent:0;mso-height-percent:200;mso-width-relative:margin;mso-height-relative:margin;v-text-anchor:top" o:gfxdata="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" stroked="f">
                 <v:textbox style="mso-fit-shape-to-text:t" inset="0,0,0,0">
                   <w:txbxContent>
                     <w:p>
@@ -2122,11 +2122,84 @@
           <w:sz w:val="20"/>
           <w:szCs w:val="72"/>
         </w:rPr>
-        <w:t xml:space="preserve">OpenCV, </w:t>
-      </w:r>
+        <w:t>Heavy duty</w:t>
+      </w:r>
+    </w:p>
+    <w:p>
+      <w:pPr>
+        <w:pStyle w:val="ListParagraph"/>
+        <w:numPr>
+          <w:ilvl w:val="0"/>
+          <w:numId w:val="5"/>
+        </w:numPr>
+        <w:rPr>
+          <w:rFonts w:ascii="Iosevka Medium" w:hAnsi="Iosevka Medium"/>
+          <w:sz w:val="20"/>
+          <w:szCs w:val="72"/>
+        </w:rPr>
+      </w:pPr>
+      <w:r>
+        <w:rPr>
+          <w:rFonts w:ascii="Iosevka Medium" w:hAnsi="Iosevka Medium"/>
+          <w:sz w:val="20"/>
+          <w:szCs w:val="72"/>
+        </w:rPr>
+        <w:t>OpenCV</w:t>
+      </w:r>
+    </w:p>
+    <w:p>
+      <w:pPr>
+        <w:pStyle w:val="ListParagraph"/>
+        <w:numPr>
+          <w:ilvl w:val="1"/>
+          <w:numId w:val="5"/>
+        </w:numPr>
+        <w:rPr>
+          <w:sz w:val="20"/>
+          <w:szCs w:val="72"/>
+        </w:rPr>
+      </w:pPr>
+      <w:r>
+        <w:rPr>
+          <w:sz w:val="20"/>
+          <w:szCs w:val="72"/>
+        </w:rPr>
+        <w:t>For imaging and the bulk of preprocessing work</w:t>
+      </w:r>
+    </w:p>
+    <w:p>
+      <w:pPr>
+        <w:ind w:left="2880"/>
+        <w:rPr>
+          <w:sz w:val="20"/>
+          <w:szCs w:val="72"/>
+        </w:rPr>
+      </w:pPr>
+      <w:r>
+        <w:rPr>
+          <w:sz w:val="20"/>
+          <w:szCs w:val="72"/>
+        </w:rPr>
+        <w:t>Auxiliary (primarily installed through Anaconda)</w:t>
+      </w:r>
+    </w:p>
+    <w:p>
+      <w:pPr>
+        <w:pStyle w:val="ListParagraph"/>
+        <w:numPr>
+          <w:ilvl w:val="0"/>
+          <w:numId w:val="5"/>
+        </w:numPr>
+        <w:rPr>
+          <w:rFonts w:ascii="Iosevka Medium" w:hAnsi="Iosevka Medium"/>
+          <w:sz w:val="20"/>
+          <w:szCs w:val="72"/>
+        </w:rPr>
+      </w:pPr>
       <w:proofErr w:type="spellStart"/>
       <w:r>
         <w:rPr>
+          <w:rFonts w:ascii="Iosevka Medium" w:hAnsi="Iosevka Medium"/>
           <w:sz w:val="20"/>
           <w:szCs w:val="72"/>
         </w:rPr>
@@ -2135,43 +2208,132 @@
       <w:proofErr w:type="spellEnd"/>
       <w:r>
         <w:rPr>
-          <w:sz w:val="20"/>
-          <w:szCs w:val="72"/>
-        </w:rPr>
-        <w:t xml:space="preserve"> (via </w:t>
-      </w:r>
-      <w:r>
-        <w:rPr>
-          <w:sz w:val="20"/>
-          <w:szCs w:val="72"/>
-        </w:rPr>
-        <w:t>anaconda</w:t>
-      </w:r>
-      <w:r>
-        <w:rPr>
-          <w:sz w:val="20"/>
-          <w:szCs w:val="72"/>
-        </w:rPr>
-        <w:t>, if that matters)</w:t>
-      </w:r>
-      <w:bookmarkStart w:id="0" w:name="_GoBack"/>
-      <w:bookmarkEnd w:id="0"/>
-      <w:r>
-        <w:rPr>
-          <w:sz w:val="20"/>
-          <w:szCs w:val="72"/>
-        </w:rPr>
-        <w:t xml:space="preserve">, </w:t>
-      </w:r>
+          <w:rFonts w:ascii="Iosevka Medium" w:hAnsi="Iosevka Medium"/>
+          <w:sz w:val="20"/>
+          <w:szCs w:val="72"/>
+        </w:rPr>
+        <w:t xml:space="preserve"> </w:t>
+      </w:r>
+    </w:p>
+    <w:p>
+      <w:pPr>
+        <w:pStyle w:val="ListParagraph"/>
+        <w:numPr>
+          <w:ilvl w:val="1"/>
+          <w:numId w:val="5"/>
+        </w:numPr>
+        <w:rPr>
+          <w:sz w:val="20"/>
+          <w:szCs w:val="72"/>
+        </w:rPr>
+      </w:pPr>
+      <w:r>
+        <w:rPr>
+          <w:sz w:val="20"/>
+          <w:szCs w:val="72"/>
+        </w:rPr>
+        <w:t>For array handling and math calculations</w:t>
+      </w:r>
+    </w:p>
+    <w:p>
+      <w:pPr>
+        <w:pStyle w:val="ListParagraph"/>
+        <w:numPr>
+          <w:ilvl w:val="0"/>
+          <w:numId w:val="5"/>
+        </w:numPr>
+        <w:rPr>
+          <w:rFonts w:ascii="Iosevka Medium" w:hAnsi="Iosevka Medium"/>
+          <w:sz w:val="20"/>
+          <w:szCs w:val="72"/>
+        </w:rPr>
+      </w:pPr>
+      <w:r>
+        <w:rPr>
+          <w:rFonts w:ascii="Iosevka Medium" w:hAnsi="Iosevka Medium"/>
+          <w:sz w:val="20"/>
+          <w:szCs w:val="72"/>
+        </w:rPr>
+        <w:t>matplotlib</w:t>
+      </w:r>
+      <w:r>
+        <w:rPr>
+          <w:rFonts w:ascii="Iosevka Medium" w:hAnsi="Iosevka Medium"/>
+          <w:sz w:val="20"/>
+          <w:szCs w:val="72"/>
+        </w:rPr>
+        <w:tab/>
+      </w:r>
+    </w:p>
+    <w:p>
+      <w:pPr>
+        <w:pStyle w:val="ListParagraph"/>
+        <w:numPr>
+          <w:ilvl w:val="1"/>
+          <w:numId w:val="5"/>
+        </w:numPr>
+        <w:rPr>
+          <w:sz w:val="20"/>
+          <w:szCs w:val="72"/>
+        </w:rPr>
+      </w:pPr>
+      <w:r>
+        <w:rPr>
+          <w:sz w:val="20"/>
+          <w:szCs w:val="72"/>
+        </w:rPr>
+        <w:t>Allows me to finetune my masking</w:t>
+      </w:r>
+    </w:p>
+    <w:p>
+      <w:pPr>
+        <w:pStyle w:val="ListParagraph"/>
+        <w:numPr>
+          <w:ilvl w:val="0"/>
+          <w:numId w:val="5"/>
+        </w:numPr>
+        <w:rPr>
+          <w:sz w:val="20"/>
+          <w:szCs w:val="72"/>
+        </w:rPr>
+      </w:pPr>
       <w:proofErr w:type="spellStart"/>
       <w:r>
         <w:rPr>
+          <w:rFonts w:ascii="Iosevka Medium" w:hAnsi="Iosevka Medium"/>
           <w:sz w:val="20"/>
           <w:szCs w:val="72"/>
         </w:rPr>
         <w:t>pygame</w:t>
       </w:r>
       <w:proofErr w:type="spellEnd"/>
+      <w:r>
+        <w:rPr>
+          <w:sz w:val="20"/>
+          <w:szCs w:val="72"/>
+        </w:rPr>
+        <w:t xml:space="preserve"> </w:t>
+      </w:r>
+    </w:p>
+    <w:p>
+      <w:pPr>
+        <w:pStyle w:val="ListParagraph"/>
+        <w:numPr>
+          <w:ilvl w:val="1"/>
+          <w:numId w:val="5"/>
+        </w:numPr>
+        <w:rPr>
+          <w:sz w:val="20"/>
+          <w:szCs w:val="72"/>
+        </w:rPr>
+      </w:pPr>
+      <w:r>
+        <w:rPr>
+          <w:sz w:val="20"/>
+          <w:szCs w:val="72"/>
+        </w:rPr>
+        <w:t>For eventual GUI</w:t>
+      </w:r>
     </w:p>
     <w:p>
       <w:pPr>
@@ -2873,6 +3035,119 @@
       </w:rPr>
     </w:lvl>
   </w:abstractNum>
+  <w:abstractNum w:abstractNumId="4" w15:restartNumberingAfterBreak="0">
+    <w:nsid w:val="7CF05FE2"/>
+    <w:multiLevelType w:val="hybridMultilevel"/>
+    <w:tmpl w:val="4F90BAB2"/>
+    <w:lvl w:ilvl="0" w:tplc="04090001">
+      <w:start w:val="1"/>
+      <w:numFmt w:val="bullet"/>
+      <w:lvlText w:val=""/>
+      <w:lvlJc w:val="left"/>
+      <w:pPr>
+        <w:ind w:left="3600" w:hanging="360"/>
+      </w:pPr>
+      <w:rPr>
+        <w:rFonts w:ascii="Symbol" w:hAnsi="Symbol" w:hint="default"/>
+      </w:rPr>
+    </w:lvl>
+    <w:lvl w:ilvl="1" w:tplc="04090003">
+      <w:start w:val="1"/>
+      <w:numFmt w:val="bullet"/>
+      <w:lvlText w:val="o"/>
+      <w:lvlJc w:val="left"/>
+      <w:pPr>
+        <w:ind w:left="4320" w:hanging="360"/>
+      </w:pPr>
+      <w:rPr>
+        <w:rFonts w:ascii="Courier New" w:hAnsi="Courier New" w:cs="Courier New" w:hint="default"/>
+      </w:rPr>
+    </w:lvl>
+    <w:lvl w:ilvl="2" w:tplc="04090005" w:tentative="1">
+      <w:start w:val="1"/>
+      <w:numFmt w:val="bullet"/>
+      <w:lvlText w:val=""/>
+      <w:lvlJc w:val="left"/>
+      <w:pPr>
+        <w:ind w:left="5040" w:hanging="360"/>
+      </w:pPr>
+      <w:rPr>
+        <w:rFonts w:ascii="Wingdings" w:hAnsi="Wingdings" w:hint="default"/>
+      </w:rPr>
+    </w:lvl>
+    <w:lvl w:ilvl="3" w:tplc="04090001" w:tentative="1">
+      <w:start w:val="1"/>
+      <w:numFmt w:val="bullet"/>
+      <w:lvlText w:val=""/>
+      <w:lvlJc w:val="left"/>
+      <w:pPr>
+        <w:ind w:left="5760" w:hanging="360"/>
+      </w:pPr>
+      <w:rPr>
+        <w:rFonts w:ascii="Symbol" w:hAnsi="Symbol" w:hint="default"/>
+      </w:rPr>
+    </w:lvl>
+    <w:lvl w:ilvl="4" w:tplc="04090003" w:tentative="1">
+      <w:start w:val="1"/>
+      <w:numFmt w:val="bullet"/>
+      <w:lvlText w:val="o"/>
+      <w:lvlJc w:val="left"/>
+      <w:pPr>
+        <w:ind w:left="6480" w:hanging="360"/>
+      </w:pPr>
+      <w:rPr>
+        <w:rFonts w:ascii="Courier New" w:hAnsi="Courier New" w:cs="Courier New" w:hint="default"/>
+      </w:rPr>
+    </w:lvl>
+    <w:lvl w:ilvl="5" w:tplc="04090005" w:tentative="1">
+      <w:start w:val="1"/>
+      <w:numFmt w:val="bullet"/>
+      <w:lvlText w:val=""/>
+      <w:lvlJc w:val="left"/>
+      <w:pPr>
+        <w:ind w:left="7200" w:hanging="360"/>
+      </w:pPr>
+      <w:rPr>
+        <w:rFonts w:ascii="Wingdings" w:hAnsi="Wingdings" w:hint="default"/>
+      </w:rPr>
+    </w:lvl>
+    <w:lvl w:ilvl="6" w:tplc="04090001" w:tentative="1">
+      <w:start w:val="1"/>
+      <w:numFmt w:val="bullet"/>
+      <w:lvlText w:val=""/>
+      <w:lvlJc w:val="left"/>
+      <w:pPr>
+        <w:ind w:left="7920" w:hanging="360"/>
+      </w:pPr>
+      <w:rPr>
+        <w:rFonts w:ascii="Symbol" w:hAnsi="Symbol" w:hint="default"/>
+      </w:rPr>
+    </w:lvl>
+    <w:lvl w:ilvl="7" w:tplc="04090003" w:tentative="1">
+      <w:start w:val="1"/>
+      <w:numFmt w:val="bullet"/>
+      <w:lvlText w:val="o"/>
+      <w:lvlJc w:val="left"/>
+      <w:pPr>
+        <w:ind w:left="8640" w:hanging="360"/>
+      </w:pPr>
+      <w:rPr>
+        <w:rFonts w:ascii="Courier New" w:hAnsi="Courier New" w:cs="Courier New" w:hint="default"/>
+      </w:rPr>
+    </w:lvl>
+    <w:lvl w:ilvl="8" w:tplc="04090005" w:tentative="1">
+      <w:start w:val="1"/>
+      <w:numFmt w:val="bullet"/>
+      <w:lvlText w:val=""/>
+      <w:lvlJc w:val="left"/>
+      <w:pPr>
+        <w:ind w:left="9360" w:hanging="360"/>
+      </w:pPr>
+      <w:rPr>
+        <w:rFonts w:ascii="Wingdings" w:hAnsi="Wingdings" w:hint="default"/>
+      </w:rPr>
+    </w:lvl>
+  </w:abstractNum>
   <w:num w:numId="1">
     <w:abstractNumId w:val="0"/>
   </w:num>
@@ -2884,6 +3159,9 @@
   </w:num>
   <w:num w:numId="4">
     <w:abstractNumId w:val="2"/>
+  </w:num>
+  <w:num w:numId="5">
+    <w:abstractNumId w:val="4"/>
   </w:num>
 </w:numbering>
 </file>
@@ -3794,7 +4072,7 @@
 </file>
 
 <file path=customXml/itemProps1.xml><?xml version="1.0" encoding="utf-8"?>
-<ds:datastoreItem xmlns:ds="http://schemas.openxmlformats.org/officeDocument/2006/customXml" ds:itemID="{BDCCF790-5983-47F0-9E28-ACEA9CE955B1}">
+<ds:datastoreItem xmlns:ds="http://schemas.openxmlformats.org/officeDocument/2006/customXml" ds:itemID="{A9609C51-6D8B-4C99-B76D-21F129F72D00}">
   <ds:schemaRefs>
     <ds:schemaRef ds:uri="http://schemas.openxmlformats.org/officeDocument/2006/bibliography"/>
   </ds:schemaRefs>

--- a/deprecated/proposal.docx
+++ b/deprecated/proposal.docx
@@ -208,6 +208,31 @@
         </w:rPr>
         <w:t xml:space="preserve"> </w:t>
       </w:r>
+      <w:r>
+        <w:rPr>
+          <w:sz w:val="20"/>
+          <w:szCs w:val="72"/>
+        </w:rPr>
+        <w:t xml:space="preserve">I’m naming the algorithm </w:t>
+      </w:r>
+      <w:r>
+        <w:rPr>
+          <w:i/>
+          <w:sz w:val="20"/>
+          <w:szCs w:val="72"/>
+        </w:rPr>
+        <w:t>Jalopy</w:t>
+      </w:r>
+      <w:r>
+        <w:rPr>
+          <w:i/>
+          <w:sz w:val="20"/>
+          <w:szCs w:val="72"/>
+        </w:rPr>
+        <w:t>.</w:t>
+      </w:r>
+      <w:bookmarkStart w:id="0" w:name="_GoBack"/>
+      <w:bookmarkEnd w:id="0"/>
     </w:p>
     <w:p>
       <w:pPr>
@@ -827,7 +852,7 @@
           <w:sz w:val="20"/>
           <w:szCs w:val="72"/>
         </w:rPr>
-        <w:t>Detecting lanes</w:t>
+        <w:t>Processing game screenshot</w:t>
       </w:r>
     </w:p>
     <w:p>
@@ -847,7 +872,14 @@
           <w:sz w:val="20"/>
           <w:szCs w:val="72"/>
         </w:rPr>
-        <w:t>Processing game screenshot and calculating steering angle</w:t>
+        <w:t>Detecting lanes</w:t>
+      </w:r>
+      <w:r>
+        <w:rPr>
+          <w:sz w:val="20"/>
+          <w:szCs w:val="72"/>
+        </w:rPr>
+        <w:t xml:space="preserve"> and calculating steering angle</w:t>
       </w:r>
     </w:p>
     <w:p>
@@ -892,31 +924,45 @@
         <w:pStyle w:val="ListParagraph"/>
         <w:ind w:left="2880"/>
         <w:rPr>
+          <w:sz w:val="20"/>
+          <w:szCs w:val="72"/>
+        </w:rPr>
+      </w:pPr>
+      <w:r>
+        <w:rPr>
+          <w:sz w:val="20"/>
+          <w:szCs w:val="72"/>
+        </w:rPr>
+        <w:t>Th</w:t>
+      </w:r>
+      <w:r>
+        <w:rPr>
+          <w:sz w:val="20"/>
+          <w:szCs w:val="72"/>
+        </w:rPr>
+        <w:t xml:space="preserve">ese objectives can be achieved through </w:t>
+      </w:r>
+      <w:r>
+        <w:rPr>
+          <w:sz w:val="20"/>
+          <w:szCs w:val="72"/>
+        </w:rPr>
+        <w:t>a few</w:t>
+      </w:r>
+      <w:r>
+        <w:rPr>
+          <w:sz w:val="20"/>
+          <w:szCs w:val="72"/>
+        </w:rPr>
+        <w:t xml:space="preserve"> Python files within a </w:t>
+      </w:r>
+      <w:r>
+        <w:rPr>
           <w:i/>
           <w:sz w:val="20"/>
           <w:szCs w:val="72"/>
         </w:rPr>
-      </w:pPr>
-      <w:r>
-        <w:rPr>
-          <w:sz w:val="20"/>
-          <w:szCs w:val="72"/>
-        </w:rPr>
-        <w:t>Th</w:t>
-      </w:r>
-      <w:r>
-        <w:rPr>
-          <w:sz w:val="20"/>
-          <w:szCs w:val="72"/>
-        </w:rPr>
-        <w:t xml:space="preserve">ese three objectives can be achieved through </w:t>
-      </w:r>
-      <w:r>
-        <w:rPr>
-          <w:sz w:val="20"/>
-          <w:szCs w:val="72"/>
-        </w:rPr>
-        <w:t xml:space="preserve">three Python files within a </w:t>
+        <w:t>jalopy</w:t>
       </w:r>
       <w:r>
         <w:rPr>
@@ -924,7 +970,7 @@
           <w:sz w:val="20"/>
           <w:szCs w:val="72"/>
         </w:rPr>
-        <w:t xml:space="preserve">main </w:t>
+        <w:t xml:space="preserve"> </w:t>
       </w:r>
       <w:r>
         <w:rPr>
@@ -939,7 +985,14 @@
           <w:sz w:val="20"/>
           <w:szCs w:val="72"/>
         </w:rPr>
-        <w:t>lanes.py</w:t>
+        <w:t>screenCapture.</w:t>
+      </w:r>
+      <w:r>
+        <w:rPr>
+          <w:sz w:val="20"/>
+          <w:szCs w:val="72"/>
+        </w:rPr>
+        <w:t>py</w:t>
       </w:r>
       <w:r>
         <w:rPr>
@@ -950,10 +1003,32 @@
       </w:r>
       <w:r>
         <w:rPr>
+          <w:sz w:val="20"/>
+          <w:szCs w:val="72"/>
+        </w:rPr>
+        <w:t>lanes</w:t>
+      </w:r>
+      <w:r>
+        <w:rPr>
           <w:i/>
           <w:sz w:val="20"/>
           <w:szCs w:val="72"/>
         </w:rPr>
+        <w:t>.py</w:t>
+      </w:r>
+      <w:r>
+        <w:rPr>
+          <w:sz w:val="20"/>
+          <w:szCs w:val="72"/>
+        </w:rPr>
+        <w:t xml:space="preserve">, </w:t>
+      </w:r>
+      <w:r>
+        <w:rPr>
+          <w:i/>
+          <w:sz w:val="20"/>
+          <w:szCs w:val="72"/>
+        </w:rPr>
         <w:t>steering.py</w:t>
       </w:r>
       <w:r>
@@ -986,6 +1061,13 @@
         </w:rPr>
         <w:t>py</w:t>
       </w:r>
+      <w:r>
+        <w:rPr>
+          <w:sz w:val="20"/>
+          <w:szCs w:val="72"/>
+        </w:rPr>
+        <w:t>, etc.</w:t>
+      </w:r>
     </w:p>
     <w:p>
       <w:pPr>
@@ -1012,7 +1094,28 @@
           <w:sz w:val="20"/>
           <w:szCs w:val="72"/>
         </w:rPr>
-        <w:t xml:space="preserve">Folders involved include </w:t>
+        <w:t>Other folders</w:t>
+      </w:r>
+      <w:r>
+        <w:rPr>
+          <w:sz w:val="20"/>
+          <w:szCs w:val="72"/>
+        </w:rPr>
+        <w:t xml:space="preserve"> involved </w:t>
+      </w:r>
+      <w:r>
+        <w:rPr>
+          <w:sz w:val="20"/>
+          <w:szCs w:val="72"/>
+        </w:rPr>
+        <w:t xml:space="preserve">may </w:t>
+      </w:r>
+      <w:r>
+        <w:rPr>
+          <w:sz w:val="20"/>
+          <w:szCs w:val="72"/>
+        </w:rPr>
+        <w:t xml:space="preserve">include </w:t>
       </w:r>
       <w:r>
         <w:rPr>
@@ -1672,6 +1775,7 @@
           <w:sz w:val="20"/>
           <w:szCs w:val="72"/>
         </w:rPr>
+        <w:lastRenderedPageBreak/>
         <w:t>The truck can detect cars in front of itself and brake accordingly.</w:t>
       </w:r>
     </w:p>
@@ -1692,7 +1796,6 @@
           <w:sz w:val="20"/>
           <w:szCs w:val="72"/>
         </w:rPr>
-        <w:lastRenderedPageBreak/>
         <w:t>Basic user interface</w:t>
       </w:r>
       <w:r>
@@ -1807,8 +1910,6 @@
         </w:rPr>
         <w:t>The truck now uses mouse-based steering controls for finer manipulation.</w:t>
       </w:r>
-      <w:bookmarkStart w:id="0" w:name="_GoBack"/>
-      <w:bookmarkEnd w:id="0"/>
     </w:p>
     <w:p>
       <w:pPr>
@@ -2122,7 +2223,7 @@
           <w:sz w:val="20"/>
           <w:szCs w:val="72"/>
         </w:rPr>
-        <w:t>Heavy duty</w:t>
+        <w:t>Primary</w:t>
       </w:r>
     </w:p>
     <w:p>
@@ -2169,22 +2270,6 @@
     </w:p>
     <w:p>
       <w:pPr>
-        <w:ind w:left="2880"/>
-        <w:rPr>
-          <w:sz w:val="20"/>
-          <w:szCs w:val="72"/>
-        </w:rPr>
-      </w:pPr>
-      <w:r>
-        <w:rPr>
-          <w:sz w:val="20"/>
-          <w:szCs w:val="72"/>
-        </w:rPr>
-        <w:t>Auxiliary (primarily installed through Anaconda)</w:t>
-      </w:r>
-    </w:p>
-    <w:p>
-      <w:pPr>
         <w:pStyle w:val="ListParagraph"/>
         <w:numPr>
           <w:ilvl w:val="0"/>
@@ -2203,7 +2288,7 @@
           <w:sz w:val="20"/>
           <w:szCs w:val="72"/>
         </w:rPr>
-        <w:t>numpy</w:t>
+        <w:t>ImageGrab</w:t>
       </w:r>
       <w:proofErr w:type="spellEnd"/>
       <w:r>
@@ -2212,7 +2297,23 @@
           <w:sz w:val="20"/>
           <w:szCs w:val="72"/>
         </w:rPr>
-        <w:t xml:space="preserve"> </w:t>
+        <w:t xml:space="preserve"> (from </w:t>
+      </w:r>
+      <w:r>
+        <w:rPr>
+          <w:rFonts w:ascii="Iosevka Medium" w:hAnsi="Iosevka Medium"/>
+          <w:sz w:val="20"/>
+          <w:szCs w:val="72"/>
+        </w:rPr>
+        <w:t>pillow</w:t>
+      </w:r>
+      <w:r>
+        <w:rPr>
+          <w:rFonts w:ascii="Iosevka Medium" w:hAnsi="Iosevka Medium"/>
+          <w:sz w:val="20"/>
+          <w:szCs w:val="72"/>
+        </w:rPr>
+        <w:t>)</w:t>
       </w:r>
     </w:p>
     <w:p>
@@ -2232,7 +2333,51 @@
           <w:sz w:val="20"/>
           <w:szCs w:val="72"/>
         </w:rPr>
-        <w:t>For array handling and math calculations</w:t>
+        <w:t>(otherwise known as Python Imaging Library)</w:t>
+      </w:r>
+    </w:p>
+    <w:p>
+      <w:pPr>
+        <w:pStyle w:val="ListParagraph"/>
+        <w:numPr>
+          <w:ilvl w:val="1"/>
+          <w:numId w:val="5"/>
+        </w:numPr>
+        <w:rPr>
+          <w:sz w:val="20"/>
+          <w:szCs w:val="72"/>
+        </w:rPr>
+      </w:pPr>
+      <w:r>
+        <w:rPr>
+          <w:sz w:val="20"/>
+          <w:szCs w:val="72"/>
+        </w:rPr>
+        <w:t xml:space="preserve">To take screenshots of the game and place into </w:t>
+      </w:r>
+      <w:r>
+        <w:rPr>
+          <w:i/>
+          <w:sz w:val="20"/>
+          <w:szCs w:val="72"/>
+        </w:rPr>
+        <w:t>Jalopy</w:t>
+      </w:r>
+    </w:p>
+    <w:p>
+      <w:pPr>
+        <w:ind w:left="2880"/>
+        <w:rPr>
+          <w:sz w:val="20"/>
+          <w:szCs w:val="72"/>
+        </w:rPr>
+      </w:pPr>
+      <w:r>
+        <w:rPr>
+          <w:sz w:val="20"/>
+          <w:szCs w:val="72"/>
+        </w:rPr>
+        <w:t>Auxiliary (primarily installed through Anaconda)</w:t>
       </w:r>
     </w:p>
     <w:p>
@@ -2248,21 +2393,23 @@
           <w:szCs w:val="72"/>
         </w:rPr>
       </w:pPr>
+      <w:proofErr w:type="spellStart"/>
       <w:r>
         <w:rPr>
           <w:rFonts w:ascii="Iosevka Medium" w:hAnsi="Iosevka Medium"/>
           <w:sz w:val="20"/>
           <w:szCs w:val="72"/>
         </w:rPr>
-        <w:t>matplotlib</w:t>
-      </w:r>
+        <w:t>numpy</w:t>
+      </w:r>
+      <w:proofErr w:type="spellEnd"/>
       <w:r>
         <w:rPr>
           <w:rFonts w:ascii="Iosevka Medium" w:hAnsi="Iosevka Medium"/>
           <w:sz w:val="20"/>
           <w:szCs w:val="72"/>
         </w:rPr>
-        <w:tab/>
+        <w:t xml:space="preserve"> </w:t>
       </w:r>
     </w:p>
     <w:p>
@@ -2282,7 +2429,7 @@
           <w:sz w:val="20"/>
           <w:szCs w:val="72"/>
         </w:rPr>
-        <w:t>Allows me to finetune my masking</w:t>
+        <w:t>For array handling and math calculations</w:t>
       </w:r>
     </w:p>
     <w:p>
@@ -2293,26 +2440,26 @@
           <w:numId w:val="5"/>
         </w:numPr>
         <w:rPr>
-          <w:sz w:val="20"/>
-          <w:szCs w:val="72"/>
-        </w:rPr>
-      </w:pPr>
-      <w:proofErr w:type="spellStart"/>
-      <w:r>
-        <w:rPr>
           <w:rFonts w:ascii="Iosevka Medium" w:hAnsi="Iosevka Medium"/>
           <w:sz w:val="20"/>
           <w:szCs w:val="72"/>
         </w:rPr>
-        <w:t>pygame</w:t>
-      </w:r>
-      <w:proofErr w:type="spellEnd"/>
-      <w:r>
-        <w:rPr>
-          <w:sz w:val="20"/>
-          <w:szCs w:val="72"/>
-        </w:rPr>
-        <w:t xml:space="preserve"> </w:t>
+      </w:pPr>
+      <w:r>
+        <w:rPr>
+          <w:rFonts w:ascii="Iosevka Medium" w:hAnsi="Iosevka Medium"/>
+          <w:sz w:val="20"/>
+          <w:szCs w:val="72"/>
+        </w:rPr>
+        <w:t>matplotlib</w:t>
+      </w:r>
+      <w:r>
+        <w:rPr>
+          <w:rFonts w:ascii="Iosevka Medium" w:hAnsi="Iosevka Medium"/>
+          <w:sz w:val="20"/>
+          <w:szCs w:val="72"/>
+        </w:rPr>
+        <w:tab/>
       </w:r>
     </w:p>
     <w:p>
@@ -2332,7 +2479,109 @@
           <w:sz w:val="20"/>
           <w:szCs w:val="72"/>
         </w:rPr>
+        <w:t>Allows me to finetune my masking</w:t>
+      </w:r>
+    </w:p>
+    <w:p>
+      <w:pPr>
+        <w:pStyle w:val="ListParagraph"/>
+        <w:numPr>
+          <w:ilvl w:val="0"/>
+          <w:numId w:val="5"/>
+        </w:numPr>
+        <w:rPr>
+          <w:sz w:val="20"/>
+          <w:szCs w:val="72"/>
+        </w:rPr>
+      </w:pPr>
+      <w:proofErr w:type="spellStart"/>
+      <w:r>
+        <w:rPr>
+          <w:rFonts w:ascii="Iosevka Medium" w:hAnsi="Iosevka Medium"/>
+          <w:sz w:val="20"/>
+          <w:szCs w:val="72"/>
+        </w:rPr>
+        <w:t>pygame</w:t>
+      </w:r>
+      <w:proofErr w:type="spellEnd"/>
+      <w:r>
+        <w:rPr>
+          <w:sz w:val="20"/>
+          <w:szCs w:val="72"/>
+        </w:rPr>
+        <w:t xml:space="preserve"> </w:t>
+      </w:r>
+    </w:p>
+    <w:p>
+      <w:pPr>
+        <w:pStyle w:val="ListParagraph"/>
+        <w:numPr>
+          <w:ilvl w:val="1"/>
+          <w:numId w:val="5"/>
+        </w:numPr>
+        <w:rPr>
+          <w:sz w:val="20"/>
+          <w:szCs w:val="72"/>
+        </w:rPr>
+      </w:pPr>
+      <w:r>
+        <w:rPr>
+          <w:sz w:val="20"/>
+          <w:szCs w:val="72"/>
+        </w:rPr>
         <w:t>For eventual GUI</w:t>
+      </w:r>
+    </w:p>
+    <w:p>
+      <w:pPr>
+        <w:pStyle w:val="ListParagraph"/>
+        <w:numPr>
+          <w:ilvl w:val="0"/>
+          <w:numId w:val="5"/>
+        </w:numPr>
+        <w:rPr>
+          <w:rFonts w:ascii="Iosevka Medium" w:hAnsi="Iosevka Medium"/>
+          <w:sz w:val="20"/>
+          <w:szCs w:val="72"/>
+        </w:rPr>
+      </w:pPr>
+      <w:proofErr w:type="spellStart"/>
+      <w:r>
+        <w:rPr>
+          <w:rFonts w:ascii="Iosevka Medium" w:hAnsi="Iosevka Medium"/>
+          <w:sz w:val="20"/>
+          <w:szCs w:val="72"/>
+        </w:rPr>
+        <w:t>p</w:t>
+      </w:r>
+      <w:r>
+        <w:rPr>
+          <w:rFonts w:ascii="Iosevka Medium" w:hAnsi="Iosevka Medium"/>
+          <w:sz w:val="20"/>
+          <w:szCs w:val="72"/>
+        </w:rPr>
+        <w:t>print</w:t>
+      </w:r>
+      <w:proofErr w:type="spellEnd"/>
+    </w:p>
+    <w:p>
+      <w:pPr>
+        <w:pStyle w:val="ListParagraph"/>
+        <w:numPr>
+          <w:ilvl w:val="1"/>
+          <w:numId w:val="5"/>
+        </w:numPr>
+        <w:rPr>
+          <w:sz w:val="20"/>
+          <w:szCs w:val="72"/>
+        </w:rPr>
+      </w:pPr>
+      <w:r>
+        <w:rPr>
+          <w:sz w:val="20"/>
+          <w:szCs w:val="72"/>
+        </w:rPr>
+        <w:t>Pretty printing the OpenCV arrays for debugging purposes</w:t>
       </w:r>
     </w:p>
     <w:p>
@@ -4072,7 +4321,7 @@
 </file>
 
 <file path=customXml/itemProps1.xml><?xml version="1.0" encoding="utf-8"?>
-<ds:datastoreItem xmlns:ds="http://schemas.openxmlformats.org/officeDocument/2006/customXml" ds:itemID="{A9609C51-6D8B-4C99-B76D-21F129F72D00}">
+<ds:datastoreItem xmlns:ds="http://schemas.openxmlformats.org/officeDocument/2006/customXml" ds:itemID="{4B3C85A8-A0A6-4A63-A849-3894D9725597}">
   <ds:schemaRefs>
     <ds:schemaRef ds:uri="http://schemas.openxmlformats.org/officeDocument/2006/bibliography"/>
   </ds:schemaRefs>

--- a/deprecated/proposal.docx
+++ b/deprecated/proposal.docx
@@ -231,8 +231,6 @@
         </w:rPr>
         <w:t>.</w:t>
       </w:r>
-      <w:bookmarkStart w:id="0" w:name="_GoBack"/>
-      <w:bookmarkEnd w:id="0"/>
     </w:p>
     <w:p>
       <w:pPr>
@@ -2117,7 +2115,7 @@
         <mc:AlternateContent>
           <mc:Choice Requires="wps">
             <w:drawing>
-              <wp:anchor distT="45720" distB="45720" distL="114300" distR="114300" simplePos="0" relativeHeight="251680768" behindDoc="0" locked="0" layoutInCell="1" allowOverlap="1" wp14:anchorId="2E3172F0" wp14:editId="4D56E8AE">
+              <wp:anchor distT="45720" distB="45720" distL="114300" distR="114300" simplePos="0" relativeHeight="251680768" behindDoc="0" locked="0" layoutInCell="1" allowOverlap="1" wp14:anchorId="2E3172F0" wp14:editId="633C8D55">
                 <wp:simplePos x="0" y="0"/>
                 <wp:positionH relativeFrom="margin">
                   <wp:align>left</wp:align>
@@ -2583,6 +2581,197 @@
         </w:rPr>
         <w:t>Pretty printing the OpenCV arrays for debugging purposes</w:t>
       </w:r>
+    </w:p>
+    <w:p>
+      <w:pPr>
+        <w:ind w:left="2880"/>
+        <w:rPr>
+          <w:sz w:val="20"/>
+          <w:szCs w:val="72"/>
+        </w:rPr>
+      </w:pPr>
+    </w:p>
+    <w:p>
+      <w:pPr>
+        <w:ind w:left="2880"/>
+        <w:rPr>
+          <w:sz w:val="20"/>
+          <w:szCs w:val="72"/>
+        </w:rPr>
+      </w:pPr>
+      <w:r>
+        <w:rPr>
+          <w:noProof/>
+        </w:rPr>
+        <mc:AlternateContent>
+          <mc:Choice Requires="wps">
+            <w:drawing>
+              <wp:anchor distT="45720" distB="45720" distL="114300" distR="114300" simplePos="0" relativeHeight="251682816" behindDoc="0" locked="0" layoutInCell="1" allowOverlap="1" wp14:anchorId="7787CBB5" wp14:editId="7B60CCEA">
+                <wp:simplePos x="0" y="0"/>
+                <wp:positionH relativeFrom="margin">
+                  <wp:align>left</wp:align>
+                </wp:positionH>
+                <wp:positionV relativeFrom="paragraph">
+                  <wp:posOffset>10795</wp:posOffset>
+                </wp:positionV>
+                <wp:extent cx="1626870" cy="1404620"/>
+                <wp:effectExtent l="0" t="0" r="0" b="0"/>
+                <wp:wrapSquare wrapText="bothSides"/>
+                <wp:docPr id="1" name="Text Box 1"/>
+                <wp:cNvGraphicFramePr>
+                  <a:graphicFrameLocks xmlns:a="http://schemas.openxmlformats.org/drawingml/2006/main"/>
+                </wp:cNvGraphicFramePr>
+                <a:graphic xmlns:a="http://schemas.openxmlformats.org/drawingml/2006/main">
+                  <a:graphicData uri="http://schemas.microsoft.com/office/word/2010/wordprocessingShape">
+                    <wps:wsp>
+                      <wps:cNvSpPr txBox="1">
+                        <a:spLocks noChangeArrowheads="1"/>
+                      </wps:cNvSpPr>
+                      <wps:spPr bwMode="auto">
+                        <a:xfrm>
+                          <a:off x="0" y="0"/>
+                          <a:ext cx="1626870" cy="1404620"/>
+                        </a:xfrm>
+                        <a:prstGeom prst="rect">
+                          <a:avLst/>
+                        </a:prstGeom>
+                        <a:solidFill>
+                          <a:srgbClr val="FFFFFF"/>
+                        </a:solidFill>
+                        <a:ln w="9525">
+                          <a:noFill/>
+                          <a:miter lim="800000"/>
+                          <a:headEnd/>
+                          <a:tailEnd/>
+                        </a:ln>
+                      </wps:spPr>
+                      <wps:txbx>
+                        <w:txbxContent>
+                          <w:p>
+                            <w:pPr>
+                              <w:rPr>
+                                <w:rFonts w:ascii="Inter UI Semi Bold" w:hAnsi="Inter UI Semi Bold"/>
+                                <w:sz w:val="20"/>
+                              </w:rPr>
+                            </w:pPr>
+                            <w:r>
+                              <w:rPr>
+                                <w:rFonts w:ascii="Inter UI Semi Bold" w:hAnsi="Inter UI Semi Bold"/>
+                                <w:sz w:val="20"/>
+                              </w:rPr>
+                              <w:t xml:space="preserve">TP2 </w:t>
+                            </w:r>
+                            <w:r>
+                              <w:rPr>
+                                <w:rFonts w:ascii="Inter UI Semi Bold" w:hAnsi="Inter UI Semi Bold"/>
+                                <w:sz w:val="20"/>
+                              </w:rPr>
+                              <w:t>Update</w:t>
+                            </w:r>
+                            <w:bookmarkStart w:id="0" w:name="_GoBack"/>
+                            <w:bookmarkEnd w:id="0"/>
+                          </w:p>
+                        </w:txbxContent>
+                      </wps:txbx>
+                      <wps:bodyPr rot="0" vert="horz" wrap="square" lIns="0" tIns="0" rIns="0" bIns="0" anchor="t" anchorCtr="0">
+                        <a:spAutoFit/>
+                      </wps:bodyPr>
+                    </wps:wsp>
+                  </a:graphicData>
+                </a:graphic>
+                <wp14:sizeRelH relativeFrom="margin">
+                  <wp14:pctWidth>0</wp14:pctWidth>
+                </wp14:sizeRelH>
+                <wp14:sizeRelV relativeFrom="margin">
+                  <wp14:pctHeight>20000</wp14:pctHeight>
+                </wp14:sizeRelV>
+              </wp:anchor>
+            </w:drawing>
+          </mc:Choice>
+          <mc:Fallback>
+            <w:pict>
+              <v:shape w14:anchorId="7787CBB5" id="Text Box 1" o:spid="_x0000_s1033" type="#_x0000_t202" style="position:absolute;left:0;text-align:left;margin-left:0;margin-top:.85pt;width:128.1pt;height:110.6pt;z-index:251682816;visibility:visible;mso-wrap-style:square;mso-width-percent:0;mso-height-percent:200;mso-wrap-distance-left:9pt;mso-wrap-distance-top:3.6pt;mso-wrap-distance-right:9pt;mso-wrap-distance-bottom:3.6pt;mso-position-horizontal:left;mso-position-horizontal-relative:margin;mso-position-vertical:absolute;mso-position-vertical-relative:text;mso-width-percent:0;mso-height-percent:200;mso-width-relative:margin;mso-height-relative:margin;v-text-anchor:top" o:gfxdata="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" stroked="f">
+                <v:textbox style="mso-fit-shape-to-text:t" inset="0,0,0,0">
+                  <w:txbxContent>
+                    <w:p>
+                      <w:pPr>
+                        <w:rPr>
+                          <w:rFonts w:ascii="Inter UI Semi Bold" w:hAnsi="Inter UI Semi Bold"/>
+                          <w:sz w:val="20"/>
+                        </w:rPr>
+                      </w:pPr>
+                      <w:r>
+                        <w:rPr>
+                          <w:rFonts w:ascii="Inter UI Semi Bold" w:hAnsi="Inter UI Semi Bold"/>
+                          <w:sz w:val="20"/>
+                        </w:rPr>
+                        <w:t xml:space="preserve">TP2 </w:t>
+                      </w:r>
+                      <w:r>
+                        <w:rPr>
+                          <w:rFonts w:ascii="Inter UI Semi Bold" w:hAnsi="Inter UI Semi Bold"/>
+                          <w:sz w:val="20"/>
+                        </w:rPr>
+                        <w:t>Update</w:t>
+                      </w:r>
+                      <w:bookmarkStart w:id="1" w:name="_GoBack"/>
+                      <w:bookmarkEnd w:id="1"/>
+                    </w:p>
+                  </w:txbxContent>
+                </v:textbox>
+                <w10:wrap type="square" anchorx="margin"/>
+              </v:shape>
+            </w:pict>
+          </mc:Fallback>
+        </mc:AlternateContent>
+      </w:r>
+      <w:r>
+        <w:rPr>
+          <w:sz w:val="20"/>
+          <w:szCs w:val="72"/>
+        </w:rPr>
+        <w:t xml:space="preserve">I spent a considerable amount of my TP2 time trying to finetune my slope steering heuristic with limited success. </w:t>
+      </w:r>
+    </w:p>
+    <w:p>
+      <w:pPr>
+        <w:ind w:left="2880"/>
+        <w:rPr>
+          <w:sz w:val="20"/>
+          <w:szCs w:val="72"/>
+        </w:rPr>
+      </w:pPr>
+      <w:r>
+        <w:rPr>
+          <w:sz w:val="20"/>
+          <w:szCs w:val="72"/>
+        </w:rPr>
+        <w:t>While not fully implemented, I would like to amend the speed control section of my user interface to just be a multiplier. As it turns out, trying to gauge a vehicles speed using only a camera feed is hard.</w:t>
+      </w:r>
+    </w:p>
+    <w:p>
+      <w:pPr>
+        <w:rPr>
+          <w:sz w:val="20"/>
+          <w:szCs w:val="72"/>
+        </w:rPr>
+      </w:pPr>
+    </w:p>
+    <w:p>
+      <w:pPr>
+        <w:rPr>
+          <w:sz w:val="20"/>
+          <w:szCs w:val="72"/>
+        </w:rPr>
+      </w:pPr>
+    </w:p>
+    <w:p>
+      <w:pPr>
+        <w:rPr>
+          <w:sz w:val="20"/>
+          <w:szCs w:val="72"/>
+        </w:rPr>
+      </w:pPr>
     </w:p>
     <w:p>
       <w:pPr>
@@ -3813,7 +4002,7 @@
   <w:style w:type="paragraph" w:default="1" w:styleId="Normal">
     <w:name w:val="Normal"/>
     <w:qFormat/>
-    <w:rsid w:val="00D26735"/>
+    <w:rsid w:val="00D44461"/>
     <w:rPr>
       <w:rFonts w:ascii="Inter UI" w:hAnsi="Inter UI"/>
     </w:rPr>
@@ -4321,7 +4510,7 @@
 </file>
 
 <file path=customXml/itemProps1.xml><?xml version="1.0" encoding="utf-8"?>
-<ds:datastoreItem xmlns:ds="http://schemas.openxmlformats.org/officeDocument/2006/customXml" ds:itemID="{4B3C85A8-A0A6-4A63-A849-3894D9725597}">
+<ds:datastoreItem xmlns:ds="http://schemas.openxmlformats.org/officeDocument/2006/customXml" ds:itemID="{D1483C03-2495-4095-8261-02F9CA23110A}">
   <ds:schemaRefs>
     <ds:schemaRef ds:uri="http://schemas.openxmlformats.org/officeDocument/2006/bibliography"/>
   </ds:schemaRefs>

--- a/deprecated/proposal.docx
+++ b/deprecated/proposal.docx
@@ -231,6 +231,8 @@
         </w:rPr>
         <w:t>.</w:t>
       </w:r>
+      <w:bookmarkStart w:id="0" w:name="_GoBack"/>
+      <w:bookmarkEnd w:id="0"/>
     </w:p>
     <w:p>
       <w:pPr>
@@ -2115,7 +2117,7 @@
         <mc:AlternateContent>
           <mc:Choice Requires="wps">
             <w:drawing>
-              <wp:anchor distT="45720" distB="45720" distL="114300" distR="114300" simplePos="0" relativeHeight="251680768" behindDoc="0" locked="0" layoutInCell="1" allowOverlap="1" wp14:anchorId="2E3172F0" wp14:editId="633C8D55">
+              <wp:anchor distT="45720" distB="45720" distL="114300" distR="114300" simplePos="0" relativeHeight="251680768" behindDoc="0" locked="0" layoutInCell="1" allowOverlap="1" wp14:anchorId="2E3172F0" wp14:editId="4D56E8AE">
                 <wp:simplePos x="0" y="0"/>
                 <wp:positionH relativeFrom="margin">
                   <wp:align>left</wp:align>
@@ -2581,197 +2583,6 @@
         </w:rPr>
         <w:t>Pretty printing the OpenCV arrays for debugging purposes</w:t>
       </w:r>
-    </w:p>
-    <w:p>
-      <w:pPr>
-        <w:ind w:left="2880"/>
-        <w:rPr>
-          <w:sz w:val="20"/>
-          <w:szCs w:val="72"/>
-        </w:rPr>
-      </w:pPr>
-    </w:p>
-    <w:p>
-      <w:pPr>
-        <w:ind w:left="2880"/>
-        <w:rPr>
-          <w:sz w:val="20"/>
-          <w:szCs w:val="72"/>
-        </w:rPr>
-      </w:pPr>
-      <w:r>
-        <w:rPr>
-          <w:noProof/>
-        </w:rPr>
-        <mc:AlternateContent>
-          <mc:Choice Requires="wps">
-            <w:drawing>
-              <wp:anchor distT="45720" distB="45720" distL="114300" distR="114300" simplePos="0" relativeHeight="251682816" behindDoc="0" locked="0" layoutInCell="1" allowOverlap="1" wp14:anchorId="7787CBB5" wp14:editId="7B60CCEA">
-                <wp:simplePos x="0" y="0"/>
-                <wp:positionH relativeFrom="margin">
-                  <wp:align>left</wp:align>
-                </wp:positionH>
-                <wp:positionV relativeFrom="paragraph">
-                  <wp:posOffset>10795</wp:posOffset>
-                </wp:positionV>
-                <wp:extent cx="1626870" cy="1404620"/>
-                <wp:effectExtent l="0" t="0" r="0" b="0"/>
-                <wp:wrapSquare wrapText="bothSides"/>
-                <wp:docPr id="1" name="Text Box 1"/>
-                <wp:cNvGraphicFramePr>
-                  <a:graphicFrameLocks xmlns:a="http://schemas.openxmlformats.org/drawingml/2006/main"/>
-                </wp:cNvGraphicFramePr>
-                <a:graphic xmlns:a="http://schemas.openxmlformats.org/drawingml/2006/main">
-                  <a:graphicData uri="http://schemas.microsoft.com/office/word/2010/wordprocessingShape">
-                    <wps:wsp>
-                      <wps:cNvSpPr txBox="1">
-                        <a:spLocks noChangeArrowheads="1"/>
-                      </wps:cNvSpPr>
-                      <wps:spPr bwMode="auto">
-                        <a:xfrm>
-                          <a:off x="0" y="0"/>
-                          <a:ext cx="1626870" cy="1404620"/>
-                        </a:xfrm>
-                        <a:prstGeom prst="rect">
-                          <a:avLst/>
-                        </a:prstGeom>
-                        <a:solidFill>
-                          <a:srgbClr val="FFFFFF"/>
-                        </a:solidFill>
-                        <a:ln w="9525">
-                          <a:noFill/>
-                          <a:miter lim="800000"/>
-                          <a:headEnd/>
-                          <a:tailEnd/>
-                        </a:ln>
-                      </wps:spPr>
-                      <wps:txbx>
-                        <w:txbxContent>
-                          <w:p>
-                            <w:pPr>
-                              <w:rPr>
-                                <w:rFonts w:ascii="Inter UI Semi Bold" w:hAnsi="Inter UI Semi Bold"/>
-                                <w:sz w:val="20"/>
-                              </w:rPr>
-                            </w:pPr>
-                            <w:r>
-                              <w:rPr>
-                                <w:rFonts w:ascii="Inter UI Semi Bold" w:hAnsi="Inter UI Semi Bold"/>
-                                <w:sz w:val="20"/>
-                              </w:rPr>
-                              <w:t xml:space="preserve">TP2 </w:t>
-                            </w:r>
-                            <w:r>
-                              <w:rPr>
-                                <w:rFonts w:ascii="Inter UI Semi Bold" w:hAnsi="Inter UI Semi Bold"/>
-                                <w:sz w:val="20"/>
-                              </w:rPr>
-                              <w:t>Update</w:t>
-                            </w:r>
-                            <w:bookmarkStart w:id="0" w:name="_GoBack"/>
-                            <w:bookmarkEnd w:id="0"/>
-                          </w:p>
-                        </w:txbxContent>
-                      </wps:txbx>
-                      <wps:bodyPr rot="0" vert="horz" wrap="square" lIns="0" tIns="0" rIns="0" bIns="0" anchor="t" anchorCtr="0">
-                        <a:spAutoFit/>
-                      </wps:bodyPr>
-                    </wps:wsp>
-                  </a:graphicData>
-                </a:graphic>
-                <wp14:sizeRelH relativeFrom="margin">
-                  <wp14:pctWidth>0</wp14:pctWidth>
-                </wp14:sizeRelH>
-                <wp14:sizeRelV relativeFrom="margin">
-                  <wp14:pctHeight>20000</wp14:pctHeight>
-                </wp14:sizeRelV>
-              </wp:anchor>
-            </w:drawing>
-          </mc:Choice>
-          <mc:Fallback>
-            <w:pict>
-              <v:shape w14:anchorId="7787CBB5" id="Text Box 1" o:spid="_x0000_s1033" type="#_x0000_t202" style="position:absolute;left:0;text-align:left;margin-left:0;margin-top:.85pt;width:128.1pt;height:110.6pt;z-index:251682816;visibility:visible;mso-wrap-style:square;mso-width-percent:0;mso-height-percent:200;mso-wrap-distance-left:9pt;mso-wrap-distance-top:3.6pt;mso-wrap-distance-right:9pt;mso-wrap-distance-bottom:3.6pt;mso-position-horizontal:left;mso-position-horizontal-relative:margin;mso-position-vertical:absolute;mso-position-vertical-relative:text;mso-width-percent:0;mso-height-percent:200;mso-width-relative:margin;mso-height-relative:margin;v-text-anchor:top" o:gfxdata="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" stroked="f">
-                <v:textbox style="mso-fit-shape-to-text:t" inset="0,0,0,0">
-                  <w:txbxContent>
-                    <w:p>
-                      <w:pPr>
-                        <w:rPr>
-                          <w:rFonts w:ascii="Inter UI Semi Bold" w:hAnsi="Inter UI Semi Bold"/>
-                          <w:sz w:val="20"/>
-                        </w:rPr>
-                      </w:pPr>
-                      <w:r>
-                        <w:rPr>
-                          <w:rFonts w:ascii="Inter UI Semi Bold" w:hAnsi="Inter UI Semi Bold"/>
-                          <w:sz w:val="20"/>
-                        </w:rPr>
-                        <w:t xml:space="preserve">TP2 </w:t>
-                      </w:r>
-                      <w:r>
-                        <w:rPr>
-                          <w:rFonts w:ascii="Inter UI Semi Bold" w:hAnsi="Inter UI Semi Bold"/>
-                          <w:sz w:val="20"/>
-                        </w:rPr>
-                        <w:t>Update</w:t>
-                      </w:r>
-                      <w:bookmarkStart w:id="1" w:name="_GoBack"/>
-                      <w:bookmarkEnd w:id="1"/>
-                    </w:p>
-                  </w:txbxContent>
-                </v:textbox>
-                <w10:wrap type="square" anchorx="margin"/>
-              </v:shape>
-            </w:pict>
-          </mc:Fallback>
-        </mc:AlternateContent>
-      </w:r>
-      <w:r>
-        <w:rPr>
-          <w:sz w:val="20"/>
-          <w:szCs w:val="72"/>
-        </w:rPr>
-        <w:t xml:space="preserve">I spent a considerable amount of my TP2 time trying to finetune my slope steering heuristic with limited success. </w:t>
-      </w:r>
-    </w:p>
-    <w:p>
-      <w:pPr>
-        <w:ind w:left="2880"/>
-        <w:rPr>
-          <w:sz w:val="20"/>
-          <w:szCs w:val="72"/>
-        </w:rPr>
-      </w:pPr>
-      <w:r>
-        <w:rPr>
-          <w:sz w:val="20"/>
-          <w:szCs w:val="72"/>
-        </w:rPr>
-        <w:t>While not fully implemented, I would like to amend the speed control section of my user interface to just be a multiplier. As it turns out, trying to gauge a vehicles speed using only a camera feed is hard.</w:t>
-      </w:r>
-    </w:p>
-    <w:p>
-      <w:pPr>
-        <w:rPr>
-          <w:sz w:val="20"/>
-          <w:szCs w:val="72"/>
-        </w:rPr>
-      </w:pPr>
-    </w:p>
-    <w:p>
-      <w:pPr>
-        <w:rPr>
-          <w:sz w:val="20"/>
-          <w:szCs w:val="72"/>
-        </w:rPr>
-      </w:pPr>
-    </w:p>
-    <w:p>
-      <w:pPr>
-        <w:rPr>
-          <w:sz w:val="20"/>
-          <w:szCs w:val="72"/>
-        </w:rPr>
-      </w:pPr>
     </w:p>
     <w:p>
       <w:pPr>
@@ -4002,7 +3813,7 @@
   <w:style w:type="paragraph" w:default="1" w:styleId="Normal">
     <w:name w:val="Normal"/>
     <w:qFormat/>
-    <w:rsid w:val="00D44461"/>
+    <w:rsid w:val="00D26735"/>
     <w:rPr>
       <w:rFonts w:ascii="Inter UI" w:hAnsi="Inter UI"/>
     </w:rPr>
@@ -4510,7 +4321,7 @@
 </file>
 
 <file path=customXml/itemProps1.xml><?xml version="1.0" encoding="utf-8"?>
-<ds:datastoreItem xmlns:ds="http://schemas.openxmlformats.org/officeDocument/2006/customXml" ds:itemID="{D1483C03-2495-4095-8261-02F9CA23110A}">
+<ds:datastoreItem xmlns:ds="http://schemas.openxmlformats.org/officeDocument/2006/customXml" ds:itemID="{4B3C85A8-A0A6-4A63-A849-3894D9725597}">
   <ds:schemaRefs>
     <ds:schemaRef ds:uri="http://schemas.openxmlformats.org/officeDocument/2006/bibliography"/>
   </ds:schemaRefs>

--- a/deprecated/proposal.docx
+++ b/deprecated/proposal.docx
@@ -231,8 +231,6 @@
         </w:rPr>
         <w:t>.</w:t>
       </w:r>
-      <w:bookmarkStart w:id="0" w:name="_GoBack"/>
-      <w:bookmarkEnd w:id="0"/>
     </w:p>
     <w:p>
       <w:pPr>
@@ -2117,7 +2115,7 @@
         <mc:AlternateContent>
           <mc:Choice Requires="wps">
             <w:drawing>
-              <wp:anchor distT="45720" distB="45720" distL="114300" distR="114300" simplePos="0" relativeHeight="251680768" behindDoc="0" locked="0" layoutInCell="1" allowOverlap="1" wp14:anchorId="2E3172F0" wp14:editId="4D56E8AE">
+              <wp:anchor distT="45720" distB="45720" distL="114300" distR="114300" simplePos="0" relativeHeight="251680768" behindDoc="0" locked="0" layoutInCell="1" allowOverlap="1" wp14:anchorId="2E3172F0" wp14:editId="633C8D55">
                 <wp:simplePos x="0" y="0"/>
                 <wp:positionH relativeFrom="margin">
                   <wp:align>left</wp:align>
@@ -2583,6 +2581,366 @@
         </w:rPr>
         <w:t>Pretty printing the OpenCV arrays for debugging purposes</w:t>
       </w:r>
+    </w:p>
+    <w:p>
+      <w:pPr>
+        <w:ind w:left="2880"/>
+        <w:rPr>
+          <w:sz w:val="20"/>
+          <w:szCs w:val="72"/>
+        </w:rPr>
+      </w:pPr>
+    </w:p>
+    <w:p>
+      <w:pPr>
+        <w:ind w:left="2880"/>
+        <w:rPr>
+          <w:sz w:val="20"/>
+          <w:szCs w:val="72"/>
+        </w:rPr>
+      </w:pPr>
+      <w:r>
+        <w:rPr>
+          <w:noProof/>
+        </w:rPr>
+        <mc:AlternateContent>
+          <mc:Choice Requires="wps">
+            <w:drawing>
+              <wp:anchor distT="45720" distB="45720" distL="114300" distR="114300" simplePos="0" relativeHeight="251682816" behindDoc="0" locked="0" layoutInCell="1" allowOverlap="1" wp14:anchorId="7787CBB5" wp14:editId="7B60CCEA">
+                <wp:simplePos x="0" y="0"/>
+                <wp:positionH relativeFrom="margin">
+                  <wp:align>left</wp:align>
+                </wp:positionH>
+                <wp:positionV relativeFrom="paragraph">
+                  <wp:posOffset>10795</wp:posOffset>
+                </wp:positionV>
+                <wp:extent cx="1626870" cy="1404620"/>
+                <wp:effectExtent l="0" t="0" r="0" b="0"/>
+                <wp:wrapSquare wrapText="bothSides"/>
+                <wp:docPr id="1" name="Text Box 1"/>
+                <wp:cNvGraphicFramePr>
+                  <a:graphicFrameLocks xmlns:a="http://schemas.openxmlformats.org/drawingml/2006/main"/>
+                </wp:cNvGraphicFramePr>
+                <a:graphic xmlns:a="http://schemas.openxmlformats.org/drawingml/2006/main">
+                  <a:graphicData uri="http://schemas.microsoft.com/office/word/2010/wordprocessingShape">
+                    <wps:wsp>
+                      <wps:cNvSpPr txBox="1">
+                        <a:spLocks noChangeArrowheads="1"/>
+                      </wps:cNvSpPr>
+                      <wps:spPr bwMode="auto">
+                        <a:xfrm>
+                          <a:off x="0" y="0"/>
+                          <a:ext cx="1626870" cy="1404620"/>
+                        </a:xfrm>
+                        <a:prstGeom prst="rect">
+                          <a:avLst/>
+                        </a:prstGeom>
+                        <a:solidFill>
+                          <a:srgbClr val="FFFFFF"/>
+                        </a:solidFill>
+                        <a:ln w="9525">
+                          <a:noFill/>
+                          <a:miter lim="800000"/>
+                          <a:headEnd/>
+                          <a:tailEnd/>
+                        </a:ln>
+                      </wps:spPr>
+                      <wps:txbx>
+                        <w:txbxContent>
+                          <w:p>
+                            <w:pPr>
+                              <w:rPr>
+                                <w:rFonts w:ascii="Inter UI Semi Bold" w:hAnsi="Inter UI Semi Bold"/>
+                                <w:sz w:val="20"/>
+                              </w:rPr>
+                            </w:pPr>
+                            <w:r>
+                              <w:rPr>
+                                <w:rFonts w:ascii="Inter UI Semi Bold" w:hAnsi="Inter UI Semi Bold"/>
+                                <w:sz w:val="20"/>
+                              </w:rPr>
+                              <w:t>TP2 Update</w:t>
+                            </w:r>
+                          </w:p>
+                        </w:txbxContent>
+                      </wps:txbx>
+                      <wps:bodyPr rot="0" vert="horz" wrap="square" lIns="0" tIns="0" rIns="0" bIns="0" anchor="t" anchorCtr="0">
+                        <a:spAutoFit/>
+                      </wps:bodyPr>
+                    </wps:wsp>
+                  </a:graphicData>
+                </a:graphic>
+                <wp14:sizeRelH relativeFrom="margin">
+                  <wp14:pctWidth>0</wp14:pctWidth>
+                </wp14:sizeRelH>
+                <wp14:sizeRelV relativeFrom="margin">
+                  <wp14:pctHeight>20000</wp14:pctHeight>
+                </wp14:sizeRelV>
+              </wp:anchor>
+            </w:drawing>
+          </mc:Choice>
+          <mc:Fallback>
+            <w:pict>
+              <v:shape w14:anchorId="7787CBB5" id="Text Box 1" o:spid="_x0000_s1033" type="#_x0000_t202" style="position:absolute;left:0;text-align:left;margin-left:0;margin-top:.85pt;width:128.1pt;height:110.6pt;z-index:251682816;visibility:visible;mso-wrap-style:square;mso-width-percent:0;mso-height-percent:200;mso-wrap-distance-left:9pt;mso-wrap-distance-top:3.6pt;mso-wrap-distance-right:9pt;mso-wrap-distance-bottom:3.6pt;mso-position-horizontal:left;mso-position-horizontal-relative:margin;mso-position-vertical:absolute;mso-position-vertical-relative:text;mso-width-percent:0;mso-height-percent:200;mso-width-relative:margin;mso-height-relative:margin;v-text-anchor:top" o:gfxdata="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" stroked="f">
+                <v:textbox style="mso-fit-shape-to-text:t" inset="0,0,0,0">
+                  <w:txbxContent>
+                    <w:p>
+                      <w:pPr>
+                        <w:rPr>
+                          <w:rFonts w:ascii="Inter UI Semi Bold" w:hAnsi="Inter UI Semi Bold"/>
+                          <w:sz w:val="20"/>
+                        </w:rPr>
+                      </w:pPr>
+                      <w:r>
+                        <w:rPr>
+                          <w:rFonts w:ascii="Inter UI Semi Bold" w:hAnsi="Inter UI Semi Bold"/>
+                          <w:sz w:val="20"/>
+                        </w:rPr>
+                        <w:t>TP2 Update</w:t>
+                      </w:r>
+                    </w:p>
+                  </w:txbxContent>
+                </v:textbox>
+                <w10:wrap type="square" anchorx="margin"/>
+              </v:shape>
+            </w:pict>
+          </mc:Fallback>
+        </mc:AlternateContent>
+      </w:r>
+      <w:r>
+        <w:rPr>
+          <w:sz w:val="20"/>
+          <w:szCs w:val="72"/>
+        </w:rPr>
+        <w:t xml:space="preserve">I spent a considerable amount of my TP2 time trying to finetune my slope steering heuristic with limited success. </w:t>
+      </w:r>
+    </w:p>
+    <w:p>
+      <w:pPr>
+        <w:ind w:left="2880"/>
+        <w:rPr>
+          <w:sz w:val="20"/>
+          <w:szCs w:val="72"/>
+        </w:rPr>
+      </w:pPr>
+      <w:r>
+        <w:rPr>
+          <w:sz w:val="20"/>
+          <w:szCs w:val="72"/>
+        </w:rPr>
+        <w:t>While not fully implemented, I would like to amend the speed control section of my user interface to just be a multiplier. As it turns out, trying to gauge a vehicles speed using only a camera feed is hard.</w:t>
+      </w:r>
+    </w:p>
+    <w:p>
+      <w:pPr>
+        <w:ind w:left="2880"/>
+        <w:rPr>
+          <w:sz w:val="20"/>
+          <w:szCs w:val="72"/>
+        </w:rPr>
+      </w:pPr>
+    </w:p>
+    <w:p>
+      <w:pPr>
+        <w:ind w:left="2880"/>
+        <w:rPr>
+          <w:sz w:val="20"/>
+          <w:szCs w:val="72"/>
+        </w:rPr>
+      </w:pPr>
+      <w:r>
+        <w:rPr>
+          <w:noProof/>
+        </w:rPr>
+        <mc:AlternateContent>
+          <mc:Choice Requires="wps">
+            <w:drawing>
+              <wp:anchor distT="45720" distB="45720" distL="114300" distR="114300" simplePos="0" relativeHeight="251684864" behindDoc="0" locked="0" layoutInCell="1" allowOverlap="1" wp14:anchorId="415C8BDA" wp14:editId="274098FB">
+                <wp:simplePos x="0" y="0"/>
+                <wp:positionH relativeFrom="margin">
+                  <wp:align>left</wp:align>
+                </wp:positionH>
+                <wp:positionV relativeFrom="paragraph">
+                  <wp:posOffset>6985</wp:posOffset>
+                </wp:positionV>
+                <wp:extent cx="1626870" cy="1404620"/>
+                <wp:effectExtent l="0" t="0" r="0" b="0"/>
+                <wp:wrapSquare wrapText="bothSides"/>
+                <wp:docPr id="8" name="Text Box 8"/>
+                <wp:cNvGraphicFramePr>
+                  <a:graphicFrameLocks xmlns:a="http://schemas.openxmlformats.org/drawingml/2006/main"/>
+                </wp:cNvGraphicFramePr>
+                <a:graphic xmlns:a="http://schemas.openxmlformats.org/drawingml/2006/main">
+                  <a:graphicData uri="http://schemas.microsoft.com/office/word/2010/wordprocessingShape">
+                    <wps:wsp>
+                      <wps:cNvSpPr txBox="1">
+                        <a:spLocks noChangeArrowheads="1"/>
+                      </wps:cNvSpPr>
+                      <wps:spPr bwMode="auto">
+                        <a:xfrm>
+                          <a:off x="0" y="0"/>
+                          <a:ext cx="1626870" cy="1404620"/>
+                        </a:xfrm>
+                        <a:prstGeom prst="rect">
+                          <a:avLst/>
+                        </a:prstGeom>
+                        <a:solidFill>
+                          <a:srgbClr val="FFFFFF"/>
+                        </a:solidFill>
+                        <a:ln w="9525">
+                          <a:noFill/>
+                          <a:miter lim="800000"/>
+                          <a:headEnd/>
+                          <a:tailEnd/>
+                        </a:ln>
+                      </wps:spPr>
+                      <wps:txbx>
+                        <w:txbxContent>
+                          <w:p>
+                            <w:pPr>
+                              <w:rPr>
+                                <w:rFonts w:ascii="Inter UI Semi Bold" w:hAnsi="Inter UI Semi Bold"/>
+                                <w:sz w:val="20"/>
+                              </w:rPr>
+                            </w:pPr>
+                            <w:r>
+                              <w:rPr>
+                                <w:rFonts w:ascii="Inter UI Semi Bold" w:hAnsi="Inter UI Semi Bold"/>
+                                <w:sz w:val="20"/>
+                              </w:rPr>
+                              <w:t>TP</w:t>
+                            </w:r>
+                            <w:r>
+                              <w:rPr>
+                                <w:rFonts w:ascii="Inter UI Semi Bold" w:hAnsi="Inter UI Semi Bold"/>
+                                <w:sz w:val="20"/>
+                              </w:rPr>
+                              <w:t>3</w:t>
+                            </w:r>
+                            <w:r>
+                              <w:rPr>
+                                <w:rFonts w:ascii="Inter UI Semi Bold" w:hAnsi="Inter UI Semi Bold"/>
+                                <w:sz w:val="20"/>
+                              </w:rPr>
+                              <w:t xml:space="preserve"> Update</w:t>
+                            </w:r>
+                          </w:p>
+                        </w:txbxContent>
+                      </wps:txbx>
+                      <wps:bodyPr rot="0" vert="horz" wrap="square" lIns="0" tIns="0" rIns="0" bIns="0" anchor="t" anchorCtr="0">
+                        <a:spAutoFit/>
+                      </wps:bodyPr>
+                    </wps:wsp>
+                  </a:graphicData>
+                </a:graphic>
+                <wp14:sizeRelH relativeFrom="margin">
+                  <wp14:pctWidth>0</wp14:pctWidth>
+                </wp14:sizeRelH>
+                <wp14:sizeRelV relativeFrom="margin">
+                  <wp14:pctHeight>20000</wp14:pctHeight>
+                </wp14:sizeRelV>
+              </wp:anchor>
+            </w:drawing>
+          </mc:Choice>
+          <mc:Fallback>
+            <w:pict>
+              <v:shape w14:anchorId="415C8BDA" id="Text Box 8" o:spid="_x0000_s1034" type="#_x0000_t202" style="position:absolute;left:0;text-align:left;margin-left:0;margin-top:.55pt;width:128.1pt;height:110.6pt;z-index:251684864;visibility:visible;mso-wrap-style:square;mso-width-percent:0;mso-height-percent:200;mso-wrap-distance-left:9pt;mso-wrap-distance-top:3.6pt;mso-wrap-distance-right:9pt;mso-wrap-distance-bottom:3.6pt;mso-position-horizontal:left;mso-position-horizontal-relative:margin;mso-position-vertical:absolute;mso-position-vertical-relative:text;mso-width-percent:0;mso-height-percent:200;mso-width-relative:margin;mso-height-relative:margin;v-text-anchor:top" o:gfxdata="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" stroked="f">
+                <v:textbox style="mso-fit-shape-to-text:t" inset="0,0,0,0">
+                  <w:txbxContent>
+                    <w:p>
+                      <w:pPr>
+                        <w:rPr>
+                          <w:rFonts w:ascii="Inter UI Semi Bold" w:hAnsi="Inter UI Semi Bold"/>
+                          <w:sz w:val="20"/>
+                        </w:rPr>
+                      </w:pPr>
+                      <w:r>
+                        <w:rPr>
+                          <w:rFonts w:ascii="Inter UI Semi Bold" w:hAnsi="Inter UI Semi Bold"/>
+                          <w:sz w:val="20"/>
+                        </w:rPr>
+                        <w:t>TP</w:t>
+                      </w:r>
+                      <w:r>
+                        <w:rPr>
+                          <w:rFonts w:ascii="Inter UI Semi Bold" w:hAnsi="Inter UI Semi Bold"/>
+                          <w:sz w:val="20"/>
+                        </w:rPr>
+                        <w:t>3</w:t>
+                      </w:r>
+                      <w:r>
+                        <w:rPr>
+                          <w:rFonts w:ascii="Inter UI Semi Bold" w:hAnsi="Inter UI Semi Bold"/>
+                          <w:sz w:val="20"/>
+                        </w:rPr>
+                        <w:t xml:space="preserve"> Update</w:t>
+                      </w:r>
+                    </w:p>
+                  </w:txbxContent>
+                </v:textbox>
+                <w10:wrap type="square" anchorx="margin"/>
+              </v:shape>
+            </w:pict>
+          </mc:Fallback>
+        </mc:AlternateContent>
+      </w:r>
+      <w:r>
+        <w:rPr>
+          <w:sz w:val="20"/>
+          <w:szCs w:val="72"/>
+        </w:rPr>
+        <w:t xml:space="preserve">Everything in this program is meant to be as fast as possible—fast image processing, fast lane detection, fast logic to steer, etc. For </w:t>
+      </w:r>
+      <w:r>
+        <w:rPr>
+          <w:sz w:val="20"/>
+          <w:szCs w:val="72"/>
+        </w:rPr>
+        <w:lastRenderedPageBreak/>
+        <w:t>this reason, I realized some of the initial considerations I had in my storyboard would be prohibitively slow or just infeasible given my computer specs.</w:t>
+      </w:r>
+    </w:p>
+    <w:p>
+      <w:pPr>
+        <w:ind w:left="2880"/>
+        <w:rPr>
+          <w:sz w:val="20"/>
+          <w:szCs w:val="72"/>
+        </w:rPr>
+      </w:pPr>
+      <w:r>
+        <w:rPr>
+          <w:sz w:val="20"/>
+          <w:szCs w:val="72"/>
+        </w:rPr>
+        <w:t>I simplified the user interface and added clear feedback as to what the truck is doing. I made it easier for the user to see what was going on.</w:t>
+      </w:r>
+      <w:bookmarkStart w:id="0" w:name="_GoBack"/>
+      <w:bookmarkEnd w:id="0"/>
+    </w:p>
+    <w:p>
+      <w:pPr>
+        <w:rPr>
+          <w:sz w:val="20"/>
+          <w:szCs w:val="72"/>
+        </w:rPr>
+      </w:pPr>
+    </w:p>
+    <w:p>
+      <w:pPr>
+        <w:rPr>
+          <w:sz w:val="20"/>
+          <w:szCs w:val="72"/>
+        </w:rPr>
+      </w:pPr>
+    </w:p>
+    <w:p>
+      <w:pPr>
+        <w:rPr>
+          <w:sz w:val="20"/>
+          <w:szCs w:val="72"/>
+        </w:rPr>
+      </w:pPr>
     </w:p>
     <w:p>
       <w:pPr>
@@ -2851,7 +3209,13 @@
         <w:sz w:val="16"/>
       </w:rPr>
       <w:tab/>
-      <w:t xml:space="preserve"> Eric Cheng • 15112s19 • TP1</w:t>
+      <w:t xml:space="preserve"> Eric Cheng • 15112s19 • TP</w:t>
+    </w:r>
+    <w:r>
+      <w:rPr>
+        <w:sz w:val="16"/>
+      </w:rPr>
+      <w:t>3</w:t>
     </w:r>
   </w:p>
 </w:hdr>
@@ -3813,7 +4177,7 @@
   <w:style w:type="paragraph" w:default="1" w:styleId="Normal">
     <w:name w:val="Normal"/>
     <w:qFormat/>
-    <w:rsid w:val="00D26735"/>
+    <w:rsid w:val="00D44461"/>
     <w:rPr>
       <w:rFonts w:ascii="Inter UI" w:hAnsi="Inter UI"/>
     </w:rPr>
@@ -4321,7 +4685,7 @@
 </file>
 
 <file path=customXml/itemProps1.xml><?xml version="1.0" encoding="utf-8"?>
-<ds:datastoreItem xmlns:ds="http://schemas.openxmlformats.org/officeDocument/2006/customXml" ds:itemID="{4B3C85A8-A0A6-4A63-A849-3894D9725597}">
+<ds:datastoreItem xmlns:ds="http://schemas.openxmlformats.org/officeDocument/2006/customXml" ds:itemID="{5B4F26D4-62EC-40A3-BFD5-62D680202353}">
   <ds:schemaRefs>
     <ds:schemaRef ds:uri="http://schemas.openxmlformats.org/officeDocument/2006/bibliography"/>
   </ds:schemaRefs>

--- a/deprecated/proposal.docx
+++ b/deprecated/proposal.docx
@@ -2808,21 +2808,7 @@
                                 <w:rFonts w:ascii="Inter UI Semi Bold" w:hAnsi="Inter UI Semi Bold"/>
                                 <w:sz w:val="20"/>
                               </w:rPr>
-                              <w:t>TP</w:t>
-                            </w:r>
-                            <w:r>
-                              <w:rPr>
-                                <w:rFonts w:ascii="Inter UI Semi Bold" w:hAnsi="Inter UI Semi Bold"/>
-                                <w:sz w:val="20"/>
-                              </w:rPr>
-                              <w:t>3</w:t>
-                            </w:r>
-                            <w:r>
-                              <w:rPr>
-                                <w:rFonts w:ascii="Inter UI Semi Bold" w:hAnsi="Inter UI Semi Bold"/>
-                                <w:sz w:val="20"/>
-                              </w:rPr>
-                              <w:t xml:space="preserve"> Update</w:t>
+                              <w:t>TP3 Update</w:t>
                             </w:r>
                           </w:p>
                         </w:txbxContent>
@@ -2859,21 +2845,7 @@
                           <w:rFonts w:ascii="Inter UI Semi Bold" w:hAnsi="Inter UI Semi Bold"/>
                           <w:sz w:val="20"/>
                         </w:rPr>
-                        <w:t>TP</w:t>
-                      </w:r>
-                      <w:r>
-                        <w:rPr>
-                          <w:rFonts w:ascii="Inter UI Semi Bold" w:hAnsi="Inter UI Semi Bold"/>
-                          <w:sz w:val="20"/>
-                        </w:rPr>
-                        <w:t>3</w:t>
-                      </w:r>
-                      <w:r>
-                        <w:rPr>
-                          <w:rFonts w:ascii="Inter UI Semi Bold" w:hAnsi="Inter UI Semi Bold"/>
-                          <w:sz w:val="20"/>
-                        </w:rPr>
-                        <w:t xml:space="preserve"> Update</w:t>
+                        <w:t>TP3 Update</w:t>
                       </w:r>
                     </w:p>
                   </w:txbxContent>
@@ -2915,8 +2887,78 @@
         </w:rPr>
         <w:t>I simplified the user interface and added clear feedback as to what the truck is doing. I made it easier for the user to see what was going on.</w:t>
       </w:r>
+    </w:p>
+    <w:p>
+      <w:pPr>
+        <w:ind w:left="2880"/>
+        <w:rPr>
+          <w:sz w:val="20"/>
+          <w:szCs w:val="72"/>
+        </w:rPr>
+      </w:pPr>
+      <w:r>
+        <w:rPr>
+          <w:sz w:val="20"/>
+          <w:szCs w:val="72"/>
+        </w:rPr>
+        <w:t xml:space="preserve">I ended up using </w:t>
+      </w:r>
+      <w:r>
+        <w:rPr>
+          <w:rFonts w:ascii="Iosevka Medium" w:hAnsi="Iosevka Medium"/>
+          <w:sz w:val="20"/>
+          <w:szCs w:val="72"/>
+        </w:rPr>
+        <w:t>PyQt5</w:t>
+      </w:r>
+      <w:r>
+        <w:rPr>
+          <w:sz w:val="20"/>
+          <w:szCs w:val="72"/>
+        </w:rPr>
+        <w:t xml:space="preserve"> for the user interface component of the program and developed a unique lane-finding heuristic that works well on gentle roads and highways.</w:t>
+      </w:r>
+    </w:p>
+    <w:p>
+      <w:pPr>
+        <w:ind w:left="2880"/>
+        <w:rPr>
+          <w:sz w:val="20"/>
+          <w:szCs w:val="72"/>
+        </w:rPr>
+      </w:pPr>
+      <w:r>
+        <w:rPr>
+          <w:sz w:val="20"/>
+          <w:szCs w:val="72"/>
+        </w:rPr>
+        <w:t>The image filtering system has now been updated with separate Sobel detection, RGB, and HLS filters to find lanes. A polynomial function tracks lanes</w:t>
+      </w:r>
       <w:bookmarkStart w:id="0" w:name="_GoBack"/>
       <w:bookmarkEnd w:id="0"/>
+      <w:r>
+        <w:rPr>
+          <w:sz w:val="20"/>
+          <w:szCs w:val="72"/>
+        </w:rPr>
+        <w:t xml:space="preserve"> with decent accuracy across weather and times. </w:t>
+      </w:r>
+    </w:p>
+    <w:p>
+      <w:pPr>
+        <w:ind w:left="2880"/>
+        <w:rPr>
+          <w:sz w:val="20"/>
+          <w:szCs w:val="72"/>
+        </w:rPr>
+      </w:pPr>
+      <w:r>
+        <w:rPr>
+          <w:sz w:val="20"/>
+          <w:szCs w:val="72"/>
+        </w:rPr>
+        <w:t>The steering functionality is controlled by a derivative check in horizontal truck position, as well as a brute analysis of the truck’s estimated deviation from the lane.</w:t>
+      </w:r>
     </w:p>
     <w:p>
       <w:pPr>
@@ -4685,7 +4727,7 @@
 </file>
 
 <file path=customXml/itemProps1.xml><?xml version="1.0" encoding="utf-8"?>
-<ds:datastoreItem xmlns:ds="http://schemas.openxmlformats.org/officeDocument/2006/customXml" ds:itemID="{5B4F26D4-62EC-40A3-BFD5-62D680202353}">
+<ds:datastoreItem xmlns:ds="http://schemas.openxmlformats.org/officeDocument/2006/customXml" ds:itemID="{BF857E03-7E42-4D40-AF14-5A495AA4A469}">
   <ds:schemaRefs>
     <ds:schemaRef ds:uri="http://schemas.openxmlformats.org/officeDocument/2006/bibliography"/>
   </ds:schemaRefs>
